--- a/preysurvival.docx
+++ b/preysurvival.docx
@@ -7,7 +7,7 @@
         <w:pStyle w:val="Title"/>
       </w:pPr>
       <w:r>
-        <w:t xml:space="preserve">BIOS 454/854 Ecological Interactions</w:t>
+        <w:t xml:space="preserve">Ecological Interactions</w:t>
       </w:r>
       <w:r>
         <w:t xml:space="preserve"> </w:t>

--- a/preysurvival.docx
+++ b/preysurvival.docx
@@ -7,13 +7,7 @@
         <w:pStyle w:val="Title"/>
       </w:pPr>
       <w:r>
-        <w:t xml:space="preserve">Ecological Interactions</w:t>
-      </w:r>
-      <w:r>
-        <w:t xml:space="preserve"> </w:t>
-      </w:r>
-      <w:r>
-        <w:t xml:space="preserve">Modeling Exercise on Prey Clumping &amp; Density Dependent Survival</w:t>
+        <w:t xml:space="preserve">Ecological Interactions Modeling Exercise on Prey Clumping &amp; Density Dependent Survival</w:t>
       </w:r>
     </w:p>
     <w:p>
